--- a/src/upload/ProductData/6-toner-klairs.docx
+++ b/src/upload/ProductData/6-toner-klairs.docx
@@ -1,6 +1,6 @@
 
 <file path=word/document.xml><?xml version="1.0" encoding="utf-8"?>
-<w:document xmlns:wpc="http://schemas.microsoft.com/office/word/2010/wordprocessingCanvas" xmlns:cx="http://schemas.microsoft.com/office/drawing/2014/chartex" xmlns:cx1="http://schemas.microsoft.com/office/drawing/2015/9/8/chartex" xmlns:cx2="http://schemas.microsoft.com/office/drawing/2015/10/21/chartex" xmlns:cx3="http://schemas.microsoft.com/office/drawing/2016/5/9/chartex" xmlns:cx4="http://schemas.microsoft.com/office/drawing/2016/5/10/chartex" xmlns:cx5="http://schemas.microsoft.com/office/drawing/2016/5/11/chartex" xmlns:cx6="http://schemas.microsoft.com/office/drawing/2016/5/12/chartex" xmlns:cx7="http://schemas.microsoft.com/office/drawing/2016/5/13/chartex" xmlns:cx8="http://schemas.microsoft.com/office/drawing/2016/5/14/chartex" xmlns:mc="http://schemas.openxmlformats.org/markup-compatibility/2006" xmlns:aink="http://schemas.microsoft.com/office/drawing/2016/ink" xmlns:am3d="http://schemas.microsoft.com/office/drawing/2017/model3d" xmlns:o="urn:schemas-microsoft-com:office:office" xmlns:r="http://schemas.openxmlformats.org/officeDocument/2006/relationships" xmlns:m="http://schemas.openxmlformats.org/officeDocument/2006/math" xmlns:v="urn:schemas-microsoft-com:vml" xmlns:wp14="http://schemas.microsoft.com/office/word/2010/wordprocessingDrawing" xmlns:wp="http://schemas.openxmlformats.org/drawingml/2006/wordprocessingDrawing" xmlns:w10="urn:schemas-microsoft-com:office:word" xmlns:w="http://schemas.openxmlformats.org/wordprocessingml/2006/main" xmlns:w14="http://schemas.microsoft.com/office/word/2010/wordml" xmlns:w15="http://schemas.microsoft.com/office/word/2012/wordml" xmlns:w16cid="http://schemas.microsoft.com/office/word/2016/wordml/cid" xmlns:w16se="http://schemas.microsoft.com/office/word/2015/wordml/symex" xmlns:wpg="http://schemas.microsoft.com/office/word/2010/wordprocessingGroup" xmlns:wpi="http://schemas.microsoft.com/office/word/2010/wordprocessingInk" xmlns:wne="http://schemas.microsoft.com/office/word/2006/wordml" xmlns:wps="http://schemas.microsoft.com/office/word/2010/wordprocessingShape" mc:Ignorable="w14 w15 w16se w16cid wp14">
+<w:document xmlns:wpc="http://schemas.microsoft.com/office/word/2010/wordprocessingCanvas" xmlns:cx="http://schemas.microsoft.com/office/drawing/2014/chartex" xmlns:cx1="http://schemas.microsoft.com/office/drawing/2015/9/8/chartex" xmlns:cx2="http://schemas.microsoft.com/office/drawing/2015/10/21/chartex" xmlns:cx3="http://schemas.microsoft.com/office/drawing/2016/5/9/chartex" xmlns:cx4="http://schemas.microsoft.com/office/drawing/2016/5/10/chartex" xmlns:cx5="http://schemas.microsoft.com/office/drawing/2016/5/11/chartex" xmlns:cx6="http://schemas.microsoft.com/office/drawing/2016/5/12/chartex" xmlns:cx7="http://schemas.microsoft.com/office/drawing/2016/5/13/chartex" xmlns:cx8="http://schemas.microsoft.com/office/drawing/2016/5/14/chartex" xmlns:mc="http://schemas.openxmlformats.org/markup-compatibility/2006" xmlns:aink="http://schemas.microsoft.com/office/drawing/2016/ink" xmlns:am3d="http://schemas.microsoft.com/office/drawing/2017/model3d" xmlns:o="urn:schemas-microsoft-com:office:office" xmlns:oel="http://schemas.microsoft.com/office/2019/extlst" xmlns:r="http://schemas.openxmlformats.org/officeDocument/2006/relationships" xmlns:m="http://schemas.openxmlformats.org/officeDocument/2006/math" xmlns:v="urn:schemas-microsoft-com:vml" xmlns:wp14="http://schemas.microsoft.com/office/word/2010/wordprocessingDrawing" xmlns:wp="http://schemas.openxmlformats.org/drawingml/2006/wordprocessingDrawing" xmlns:w10="urn:schemas-microsoft-com:office:word" xmlns:w="http://schemas.openxmlformats.org/wordprocessingml/2006/main" xmlns:w14="http://schemas.microsoft.com/office/word/2010/wordml" xmlns:w15="http://schemas.microsoft.com/office/word/2012/wordml" xmlns:w16cex="http://schemas.microsoft.com/office/word/2018/wordml/cex" xmlns:w16cid="http://schemas.microsoft.com/office/word/2016/wordml/cid" xmlns:w16="http://schemas.microsoft.com/office/word/2018/wordml" xmlns:w16du="http://schemas.microsoft.com/office/word/2023/wordml/word16du" xmlns:w16sdtdh="http://schemas.microsoft.com/office/word/2020/wordml/sdtdatahash" xmlns:w16sdtfl="http://schemas.microsoft.com/office/word/2024/wordml/sdtformatlock" xmlns:w16se="http://schemas.microsoft.com/office/word/2015/wordml/symex" xmlns:wpg="http://schemas.microsoft.com/office/word/2010/wordprocessingGroup" xmlns:wpi="http://schemas.microsoft.com/office/word/2010/wordprocessingInk" xmlns:wne="http://schemas.microsoft.com/office/word/2006/wordml" xmlns:wps="http://schemas.microsoft.com/office/word/2010/wordprocessingShape" mc:Ignorable="w14 w15 w16se w16cid w16 w16cex w16sdtdh w16sdtfl w16du wp14">
   <w:body>
     <w:p>
       <w:pPr>
@@ -439,7 +439,7 @@
           <w14:ligatures w14:val="none"/>
         </w:rPr>
         <w:drawing>
-          <wp:inline distT="0" distB="0" distL="0" distR="0">
+          <wp:inline distT="0" distB="0" distL="0" distR="0" wp14:anchorId="33CC519F" wp14:editId="406416DB">
             <wp:extent cx="4876800" cy="4876800"/>
             <wp:effectExtent l="0" t="0" r="0" b="0"/>
             <wp:docPr id="15" name="Picture 15" descr="Nước Hoa Hồng Làm Sạch, Dưỡng Ẩm Klairs Supple Preparation Facial Toner 180ml"/>
@@ -862,7 +862,7 @@
         </w:rPr>
         <w:lastRenderedPageBreak/>
         <w:drawing>
-          <wp:inline distT="0" distB="0" distL="0" distR="0">
+          <wp:inline distT="0" distB="0" distL="0" distR="0" wp14:anchorId="5ACD9E15" wp14:editId="1D367342">
             <wp:extent cx="5836920" cy="7226107"/>
             <wp:effectExtent l="0" t="0" r="0" b="0"/>
             <wp:docPr id="14" name="Picture 14" descr="Nước Hoa Hồng Làm Sạch, Dưỡng Ẩm Klairs Supple Preparation Facial Toner 180ml"/>
@@ -936,7 +936,7 @@
         </w:rPr>
         <w:lastRenderedPageBreak/>
         <w:drawing>
-          <wp:inline distT="0" distB="0" distL="0" distR="0">
+          <wp:inline distT="0" distB="0" distL="0" distR="0" wp14:anchorId="4CF06678" wp14:editId="3D97EBFA">
             <wp:extent cx="5817300" cy="8016240"/>
             <wp:effectExtent l="0" t="0" r="0" b="3810"/>
             <wp:docPr id="13" name="Picture 13" descr="Nước Hoa Hồng Làm Sạch, Dưỡng Ẩm Klairs Supple Preparation Facial Toner 180ml"/>
@@ -1010,7 +1010,7 @@
         </w:rPr>
         <w:lastRenderedPageBreak/>
         <w:drawing>
-          <wp:inline distT="0" distB="0" distL="0" distR="0">
+          <wp:inline distT="0" distB="0" distL="0" distR="0" wp14:anchorId="08449C42" wp14:editId="4B2B3990">
             <wp:extent cx="5649310" cy="11140440"/>
             <wp:effectExtent l="0" t="0" r="8890" b="3810"/>
             <wp:docPr id="12" name="Picture 12" descr="Nước Hoa Hồng Làm Sạch, Dưỡng Ẩm Klairs Supple Preparation Facial Toner 180ml"/>
@@ -1084,7 +1084,7 @@
         </w:rPr>
         <w:lastRenderedPageBreak/>
         <w:drawing>
-          <wp:inline distT="0" distB="0" distL="0" distR="0">
+          <wp:inline distT="0" distB="0" distL="0" distR="0" wp14:anchorId="544C1BE2" wp14:editId="06D68D63">
             <wp:extent cx="5730551" cy="11231880"/>
             <wp:effectExtent l="0" t="0" r="3810" b="7620"/>
             <wp:docPr id="11" name="Picture 11" descr="Nước Hoa Hồng Làm Sạch, Dưỡng Ẩm Klairs Supple Preparation Facial Toner 180ml"/>
@@ -1158,7 +1158,7 @@
         </w:rPr>
         <w:lastRenderedPageBreak/>
         <w:drawing>
-          <wp:inline distT="0" distB="0" distL="0" distR="0">
+          <wp:inline distT="0" distB="0" distL="0" distR="0" wp14:anchorId="6FFAD219" wp14:editId="045AFFB3">
             <wp:extent cx="5552766" cy="12649200"/>
             <wp:effectExtent l="0" t="0" r="0" b="0"/>
             <wp:docPr id="10" name="Picture 10" descr="Nước Hoa Hồng Làm Sạch, Dưỡng Ẩm Klairs Supple Preparation Facial Toner 180ml"/>
@@ -1259,7 +1259,7 @@
           <w14:ligatures w14:val="none"/>
         </w:rPr>
         <w:drawing>
-          <wp:inline distT="0" distB="0" distL="0" distR="0">
+          <wp:inline distT="0" distB="0" distL="0" distR="0" wp14:anchorId="321017D2" wp14:editId="2E6EAA0F">
             <wp:extent cx="6065520" cy="6065520"/>
             <wp:effectExtent l="0" t="0" r="0" b="0"/>
             <wp:docPr id="9" name="Picture 9" descr="Nước Hoa Hồng Làm Sạch, Dưỡng Ẩm Klairs Supple Preparation Facial Toner 180ml"/>
@@ -1333,7 +1333,7 @@
         </w:rPr>
         <w:lastRenderedPageBreak/>
         <w:drawing>
-          <wp:inline distT="0" distB="0" distL="0" distR="0">
+          <wp:inline distT="0" distB="0" distL="0" distR="0" wp14:anchorId="667EC1F6" wp14:editId="27E3E345">
             <wp:extent cx="5806440" cy="5806440"/>
             <wp:effectExtent l="0" t="0" r="3810" b="3810"/>
             <wp:docPr id="8" name="Picture 8" descr="Nước Hoa Hồng Làm Sạch, Dưỡng Ẩm Klairs Supple Preparation Facial Toner 180ml"/>
@@ -1395,66 +1395,6 @@
           <w14:ligatures w14:val="none"/>
         </w:rPr>
       </w:pPr>
-      <w:r>
-        <w:rPr>
-          <w:rFonts w:ascii="Arial" w:eastAsia="Times New Roman" w:hAnsi="Arial" w:cs="Arial"/>
-          <w:noProof/>
-          <w:color w:val="212121"/>
-          <w:kern w:val="0"/>
-          <w:sz w:val="21"/>
-          <w:szCs w:val="21"/>
-          <w14:ligatures w14:val="none"/>
-        </w:rPr>
-        <w:lastRenderedPageBreak/>
-        <w:drawing>
-          <wp:inline distT="0" distB="0" distL="0" distR="0">
-            <wp:extent cx="5318760" cy="5318760"/>
-            <wp:effectExtent l="0" t="0" r="0" b="0"/>
-            <wp:docPr id="7" name="Picture 7" descr="Nước Hoa Hồng Làm Sạch, Dưỡng Ẩm Klairs Supple Preparation Facial Toner 180ml"/>
-            <wp:cNvGraphicFramePr>
-              <a:graphicFrameLocks xmlns:a="http://schemas.openxmlformats.org/drawingml/2006/main" noChangeAspect="1"/>
-            </wp:cNvGraphicFramePr>
-            <a:graphic xmlns:a="http://schemas.openxmlformats.org/drawingml/2006/main">
-              <a:graphicData uri="http://schemas.openxmlformats.org/drawingml/2006/picture">
-                <pic:pic xmlns:pic="http://schemas.openxmlformats.org/drawingml/2006/picture">
-                  <pic:nvPicPr>
-                    <pic:cNvPr id="0" name="Picture 9" descr="Nước Hoa Hồng Làm Sạch, Dưỡng Ẩm Klairs Supple Preparation Facial Toner 180ml"/>
-                    <pic:cNvPicPr>
-                      <a:picLocks noChangeAspect="1" noChangeArrowheads="1"/>
-                    </pic:cNvPicPr>
-                  </pic:nvPicPr>
-                  <pic:blipFill>
-                    <a:blip r:embed="rId17">
-                      <a:extLst>
-                        <a:ext uri="{28A0092B-C50C-407E-A947-70E740481C1C}">
-                          <a14:useLocalDpi xmlns:a14="http://schemas.microsoft.com/office/drawing/2010/main" val="0"/>
-                        </a:ext>
-                      </a:extLst>
-                    </a:blip>
-                    <a:srcRect/>
-                    <a:stretch>
-                      <a:fillRect/>
-                    </a:stretch>
-                  </pic:blipFill>
-                  <pic:spPr bwMode="auto">
-                    <a:xfrm>
-                      <a:off x="0" y="0"/>
-                      <a:ext cx="5318760" cy="5318760"/>
-                    </a:xfrm>
-                    <a:prstGeom prst="rect">
-                      <a:avLst/>
-                    </a:prstGeom>
-                    <a:noFill/>
-                    <a:ln>
-                      <a:noFill/>
-                    </a:ln>
-                  </pic:spPr>
-                </pic:pic>
-              </a:graphicData>
-            </a:graphic>
-          </wp:inline>
-        </w:drawing>
-      </w:r>
     </w:p>
     <w:p>
       <w:pPr>
@@ -1469,66 +1409,6 @@
           <w14:ligatures w14:val="none"/>
         </w:rPr>
       </w:pPr>
-      <w:r>
-        <w:rPr>
-          <w:rFonts w:ascii="Arial" w:eastAsia="Times New Roman" w:hAnsi="Arial" w:cs="Arial"/>
-          <w:noProof/>
-          <w:color w:val="212121"/>
-          <w:kern w:val="0"/>
-          <w:sz w:val="21"/>
-          <w:szCs w:val="21"/>
-          <w14:ligatures w14:val="none"/>
-        </w:rPr>
-        <w:lastRenderedPageBreak/>
-        <w:drawing>
-          <wp:inline distT="0" distB="0" distL="0" distR="0">
-            <wp:extent cx="6019800" cy="5694731"/>
-            <wp:effectExtent l="0" t="0" r="0" b="1270"/>
-            <wp:docPr id="6" name="Picture 6" descr="Nước Hoa Hồng Làm Sạch, Dưỡng Ẩm Klairs Supple Preparation Facial Toner 180ml"/>
-            <wp:cNvGraphicFramePr>
-              <a:graphicFrameLocks xmlns:a="http://schemas.openxmlformats.org/drawingml/2006/main" noChangeAspect="1"/>
-            </wp:cNvGraphicFramePr>
-            <a:graphic xmlns:a="http://schemas.openxmlformats.org/drawingml/2006/main">
-              <a:graphicData uri="http://schemas.openxmlformats.org/drawingml/2006/picture">
-                <pic:pic xmlns:pic="http://schemas.openxmlformats.org/drawingml/2006/picture">
-                  <pic:nvPicPr>
-                    <pic:cNvPr id="0" name="Picture 10" descr="Nước Hoa Hồng Làm Sạch, Dưỡng Ẩm Klairs Supple Preparation Facial Toner 180ml"/>
-                    <pic:cNvPicPr>
-                      <a:picLocks noChangeAspect="1" noChangeArrowheads="1"/>
-                    </pic:cNvPicPr>
-                  </pic:nvPicPr>
-                  <pic:blipFill>
-                    <a:blip r:embed="rId18">
-                      <a:extLst>
-                        <a:ext uri="{28A0092B-C50C-407E-A947-70E740481C1C}">
-                          <a14:useLocalDpi xmlns:a14="http://schemas.microsoft.com/office/drawing/2010/main" val="0"/>
-                        </a:ext>
-                      </a:extLst>
-                    </a:blip>
-                    <a:srcRect/>
-                    <a:stretch>
-                      <a:fillRect/>
-                    </a:stretch>
-                  </pic:blipFill>
-                  <pic:spPr bwMode="auto">
-                    <a:xfrm>
-                      <a:off x="0" y="0"/>
-                      <a:ext cx="6025692" cy="5700305"/>
-                    </a:xfrm>
-                    <a:prstGeom prst="rect">
-                      <a:avLst/>
-                    </a:prstGeom>
-                    <a:noFill/>
-                    <a:ln>
-                      <a:noFill/>
-                    </a:ln>
-                  </pic:spPr>
-                </pic:pic>
-              </a:graphicData>
-            </a:graphic>
-          </wp:inline>
-        </w:drawing>
-      </w:r>
     </w:p>
     <w:p>
       <w:pPr>
@@ -1543,66 +1423,6 @@
           <w14:ligatures w14:val="none"/>
         </w:rPr>
       </w:pPr>
-      <w:r>
-        <w:rPr>
-          <w:rFonts w:ascii="Arial" w:eastAsia="Times New Roman" w:hAnsi="Arial" w:cs="Arial"/>
-          <w:noProof/>
-          <w:color w:val="212121"/>
-          <w:kern w:val="0"/>
-          <w:sz w:val="21"/>
-          <w:szCs w:val="21"/>
-          <w14:ligatures w14:val="none"/>
-        </w:rPr>
-        <w:lastRenderedPageBreak/>
-        <w:drawing>
-          <wp:inline distT="0" distB="0" distL="0" distR="0">
-            <wp:extent cx="5562600" cy="5562600"/>
-            <wp:effectExtent l="0" t="0" r="0" b="0"/>
-            <wp:docPr id="5" name="Picture 5" descr="Nước Hoa Hồng Làm Sạch, Dưỡng Ẩm Klairs Supple Preparation Facial Toner 180ml"/>
-            <wp:cNvGraphicFramePr>
-              <a:graphicFrameLocks xmlns:a="http://schemas.openxmlformats.org/drawingml/2006/main" noChangeAspect="1"/>
-            </wp:cNvGraphicFramePr>
-            <a:graphic xmlns:a="http://schemas.openxmlformats.org/drawingml/2006/main">
-              <a:graphicData uri="http://schemas.openxmlformats.org/drawingml/2006/picture">
-                <pic:pic xmlns:pic="http://schemas.openxmlformats.org/drawingml/2006/picture">
-                  <pic:nvPicPr>
-                    <pic:cNvPr id="0" name="Picture 11" descr="Nước Hoa Hồng Làm Sạch, Dưỡng Ẩm Klairs Supple Preparation Facial Toner 180ml"/>
-                    <pic:cNvPicPr>
-                      <a:picLocks noChangeAspect="1" noChangeArrowheads="1"/>
-                    </pic:cNvPicPr>
-                  </pic:nvPicPr>
-                  <pic:blipFill>
-                    <a:blip r:embed="rId19">
-                      <a:extLst>
-                        <a:ext uri="{28A0092B-C50C-407E-A947-70E740481C1C}">
-                          <a14:useLocalDpi xmlns:a14="http://schemas.microsoft.com/office/drawing/2010/main" val="0"/>
-                        </a:ext>
-                      </a:extLst>
-                    </a:blip>
-                    <a:srcRect/>
-                    <a:stretch>
-                      <a:fillRect/>
-                    </a:stretch>
-                  </pic:blipFill>
-                  <pic:spPr bwMode="auto">
-                    <a:xfrm>
-                      <a:off x="0" y="0"/>
-                      <a:ext cx="5562600" cy="5562600"/>
-                    </a:xfrm>
-                    <a:prstGeom prst="rect">
-                      <a:avLst/>
-                    </a:prstGeom>
-                    <a:noFill/>
-                    <a:ln>
-                      <a:noFill/>
-                    </a:ln>
-                  </pic:spPr>
-                </pic:pic>
-              </a:graphicData>
-            </a:graphic>
-          </wp:inline>
-        </w:drawing>
-      </w:r>
     </w:p>
     <w:p>
       <w:pPr>
@@ -1617,66 +1437,6 @@
           <w14:ligatures w14:val="none"/>
         </w:rPr>
       </w:pPr>
-      <w:r>
-        <w:rPr>
-          <w:rFonts w:ascii="Arial" w:eastAsia="Times New Roman" w:hAnsi="Arial" w:cs="Arial"/>
-          <w:noProof/>
-          <w:color w:val="212121"/>
-          <w:kern w:val="0"/>
-          <w:sz w:val="21"/>
-          <w:szCs w:val="21"/>
-          <w14:ligatures w14:val="none"/>
-        </w:rPr>
-        <w:lastRenderedPageBreak/>
-        <w:drawing>
-          <wp:inline distT="0" distB="0" distL="0" distR="0">
-            <wp:extent cx="5760720" cy="5518770"/>
-            <wp:effectExtent l="0" t="0" r="0" b="6350"/>
-            <wp:docPr id="4" name="Picture 4" descr="Nước Hoa Hồng Làm Sạch, Dưỡng Ẩm Klairs Supple Preparation Facial Toner 180ml"/>
-            <wp:cNvGraphicFramePr>
-              <a:graphicFrameLocks xmlns:a="http://schemas.openxmlformats.org/drawingml/2006/main" noChangeAspect="1"/>
-            </wp:cNvGraphicFramePr>
-            <a:graphic xmlns:a="http://schemas.openxmlformats.org/drawingml/2006/main">
-              <a:graphicData uri="http://schemas.openxmlformats.org/drawingml/2006/picture">
-                <pic:pic xmlns:pic="http://schemas.openxmlformats.org/drawingml/2006/picture">
-                  <pic:nvPicPr>
-                    <pic:cNvPr id="0" name="Picture 12" descr="Nước Hoa Hồng Làm Sạch, Dưỡng Ẩm Klairs Supple Preparation Facial Toner 180ml"/>
-                    <pic:cNvPicPr>
-                      <a:picLocks noChangeAspect="1" noChangeArrowheads="1"/>
-                    </pic:cNvPicPr>
-                  </pic:nvPicPr>
-                  <pic:blipFill>
-                    <a:blip r:embed="rId20">
-                      <a:extLst>
-                        <a:ext uri="{28A0092B-C50C-407E-A947-70E740481C1C}">
-                          <a14:useLocalDpi xmlns:a14="http://schemas.microsoft.com/office/drawing/2010/main" val="0"/>
-                        </a:ext>
-                      </a:extLst>
-                    </a:blip>
-                    <a:srcRect/>
-                    <a:stretch>
-                      <a:fillRect/>
-                    </a:stretch>
-                  </pic:blipFill>
-                  <pic:spPr bwMode="auto">
-                    <a:xfrm>
-                      <a:off x="0" y="0"/>
-                      <a:ext cx="5769932" cy="5527595"/>
-                    </a:xfrm>
-                    <a:prstGeom prst="rect">
-                      <a:avLst/>
-                    </a:prstGeom>
-                    <a:noFill/>
-                    <a:ln>
-                      <a:noFill/>
-                    </a:ln>
-                  </pic:spPr>
-                </pic:pic>
-              </a:graphicData>
-            </a:graphic>
-          </wp:inline>
-        </w:drawing>
-      </w:r>
     </w:p>
     <w:p>
       <w:pPr>
@@ -1691,66 +1451,6 @@
           <w14:ligatures w14:val="none"/>
         </w:rPr>
       </w:pPr>
-      <w:r>
-        <w:rPr>
-          <w:rFonts w:ascii="Arial" w:eastAsia="Times New Roman" w:hAnsi="Arial" w:cs="Arial"/>
-          <w:noProof/>
-          <w:color w:val="212121"/>
-          <w:kern w:val="0"/>
-          <w:sz w:val="21"/>
-          <w:szCs w:val="21"/>
-          <w14:ligatures w14:val="none"/>
-        </w:rPr>
-        <w:lastRenderedPageBreak/>
-        <w:drawing>
-          <wp:inline distT="0" distB="0" distL="0" distR="0">
-            <wp:extent cx="5654040" cy="8481060"/>
-            <wp:effectExtent l="0" t="0" r="3810" b="0"/>
-            <wp:docPr id="3" name="Picture 3" descr="Nước Hoa Hồng Làm Sạch, Dưỡng Ẩm Klairs Supple Preparation Facial Toner 180ml"/>
-            <wp:cNvGraphicFramePr>
-              <a:graphicFrameLocks xmlns:a="http://schemas.openxmlformats.org/drawingml/2006/main" noChangeAspect="1"/>
-            </wp:cNvGraphicFramePr>
-            <a:graphic xmlns:a="http://schemas.openxmlformats.org/drawingml/2006/main">
-              <a:graphicData uri="http://schemas.openxmlformats.org/drawingml/2006/picture">
-                <pic:pic xmlns:pic="http://schemas.openxmlformats.org/drawingml/2006/picture">
-                  <pic:nvPicPr>
-                    <pic:cNvPr id="0" name="Picture 13" descr="Nước Hoa Hồng Làm Sạch, Dưỡng Ẩm Klairs Supple Preparation Facial Toner 180ml"/>
-                    <pic:cNvPicPr>
-                      <a:picLocks noChangeAspect="1" noChangeArrowheads="1"/>
-                    </pic:cNvPicPr>
-                  </pic:nvPicPr>
-                  <pic:blipFill>
-                    <a:blip r:embed="rId21">
-                      <a:extLst>
-                        <a:ext uri="{28A0092B-C50C-407E-A947-70E740481C1C}">
-                          <a14:useLocalDpi xmlns:a14="http://schemas.microsoft.com/office/drawing/2010/main" val="0"/>
-                        </a:ext>
-                      </a:extLst>
-                    </a:blip>
-                    <a:srcRect/>
-                    <a:stretch>
-                      <a:fillRect/>
-                    </a:stretch>
-                  </pic:blipFill>
-                  <pic:spPr bwMode="auto">
-                    <a:xfrm>
-                      <a:off x="0" y="0"/>
-                      <a:ext cx="5654040" cy="8481060"/>
-                    </a:xfrm>
-                    <a:prstGeom prst="rect">
-                      <a:avLst/>
-                    </a:prstGeom>
-                    <a:noFill/>
-                    <a:ln>
-                      <a:noFill/>
-                    </a:ln>
-                  </pic:spPr>
-                </pic:pic>
-              </a:graphicData>
-            </a:graphic>
-          </wp:inline>
-        </w:drawing>
-      </w:r>
     </w:p>
     <w:p>
       <w:pPr>
@@ -1765,66 +1465,6 @@
           <w14:ligatures w14:val="none"/>
         </w:rPr>
       </w:pPr>
-      <w:r>
-        <w:rPr>
-          <w:rFonts w:ascii="Arial" w:eastAsia="Times New Roman" w:hAnsi="Arial" w:cs="Arial"/>
-          <w:noProof/>
-          <w:color w:val="212121"/>
-          <w:kern w:val="0"/>
-          <w:sz w:val="21"/>
-          <w:szCs w:val="21"/>
-          <w14:ligatures w14:val="none"/>
-        </w:rPr>
-        <w:lastRenderedPageBreak/>
-        <w:drawing>
-          <wp:inline distT="0" distB="0" distL="0" distR="0">
-            <wp:extent cx="5913120" cy="5913120"/>
-            <wp:effectExtent l="0" t="0" r="0" b="0"/>
-            <wp:docPr id="2" name="Picture 2" descr="Nước Hoa Hồng Làm Sạch, Dưỡng Ẩm Klairs Supple Preparation Facial Toner 180ml"/>
-            <wp:cNvGraphicFramePr>
-              <a:graphicFrameLocks xmlns:a="http://schemas.openxmlformats.org/drawingml/2006/main" noChangeAspect="1"/>
-            </wp:cNvGraphicFramePr>
-            <a:graphic xmlns:a="http://schemas.openxmlformats.org/drawingml/2006/main">
-              <a:graphicData uri="http://schemas.openxmlformats.org/drawingml/2006/picture">
-                <pic:pic xmlns:pic="http://schemas.openxmlformats.org/drawingml/2006/picture">
-                  <pic:nvPicPr>
-                    <pic:cNvPr id="0" name="Picture 14" descr="Nước Hoa Hồng Làm Sạch, Dưỡng Ẩm Klairs Supple Preparation Facial Toner 180ml"/>
-                    <pic:cNvPicPr>
-                      <a:picLocks noChangeAspect="1" noChangeArrowheads="1"/>
-                    </pic:cNvPicPr>
-                  </pic:nvPicPr>
-                  <pic:blipFill>
-                    <a:blip r:embed="rId22">
-                      <a:extLst>
-                        <a:ext uri="{28A0092B-C50C-407E-A947-70E740481C1C}">
-                          <a14:useLocalDpi xmlns:a14="http://schemas.microsoft.com/office/drawing/2010/main" val="0"/>
-                        </a:ext>
-                      </a:extLst>
-                    </a:blip>
-                    <a:srcRect/>
-                    <a:stretch>
-                      <a:fillRect/>
-                    </a:stretch>
-                  </pic:blipFill>
-                  <pic:spPr bwMode="auto">
-                    <a:xfrm flipV="1">
-                      <a:off x="0" y="0"/>
-                      <a:ext cx="5913120" cy="5913120"/>
-                    </a:xfrm>
-                    <a:prstGeom prst="rect">
-                      <a:avLst/>
-                    </a:prstGeom>
-                    <a:noFill/>
-                    <a:ln>
-                      <a:noFill/>
-                    </a:ln>
-                  </pic:spPr>
-                </pic:pic>
-              </a:graphicData>
-            </a:graphic>
-          </wp:inline>
-        </w:drawing>
-      </w:r>
     </w:p>
     <w:p>
       <w:pPr>
@@ -1839,66 +1479,6 @@
           <w14:ligatures w14:val="none"/>
         </w:rPr>
       </w:pPr>
-      <w:r>
-        <w:rPr>
-          <w:rFonts w:ascii="Arial" w:eastAsia="Times New Roman" w:hAnsi="Arial" w:cs="Arial"/>
-          <w:noProof/>
-          <w:color w:val="212121"/>
-          <w:kern w:val="0"/>
-          <w:sz w:val="21"/>
-          <w:szCs w:val="21"/>
-          <w14:ligatures w14:val="none"/>
-        </w:rPr>
-        <w:lastRenderedPageBreak/>
-        <w:drawing>
-          <wp:inline distT="0" distB="0" distL="0" distR="0">
-            <wp:extent cx="5715000" cy="5715000"/>
-            <wp:effectExtent l="0" t="0" r="0" b="0"/>
-            <wp:docPr id="1" name="Picture 1" descr="Nước Hoa Hồng Làm Sạch, Dưỡng Ẩm Klairs Supple Preparation Facial Toner 180ml"/>
-            <wp:cNvGraphicFramePr>
-              <a:graphicFrameLocks xmlns:a="http://schemas.openxmlformats.org/drawingml/2006/main" noChangeAspect="1"/>
-            </wp:cNvGraphicFramePr>
-            <a:graphic xmlns:a="http://schemas.openxmlformats.org/drawingml/2006/main">
-              <a:graphicData uri="http://schemas.openxmlformats.org/drawingml/2006/picture">
-                <pic:pic xmlns:pic="http://schemas.openxmlformats.org/drawingml/2006/picture">
-                  <pic:nvPicPr>
-                    <pic:cNvPr id="0" name="Picture 15" descr="Nước Hoa Hồng Làm Sạch, Dưỡng Ẩm Klairs Supple Preparation Facial Toner 180ml"/>
-                    <pic:cNvPicPr>
-                      <a:picLocks noChangeAspect="1" noChangeArrowheads="1"/>
-                    </pic:cNvPicPr>
-                  </pic:nvPicPr>
-                  <pic:blipFill>
-                    <a:blip r:embed="rId23">
-                      <a:extLst>
-                        <a:ext uri="{28A0092B-C50C-407E-A947-70E740481C1C}">
-                          <a14:useLocalDpi xmlns:a14="http://schemas.microsoft.com/office/drawing/2010/main" val="0"/>
-                        </a:ext>
-                      </a:extLst>
-                    </a:blip>
-                    <a:srcRect/>
-                    <a:stretch>
-                      <a:fillRect/>
-                    </a:stretch>
-                  </pic:blipFill>
-                  <pic:spPr bwMode="auto">
-                    <a:xfrm>
-                      <a:off x="0" y="0"/>
-                      <a:ext cx="5715000" cy="5715000"/>
-                    </a:xfrm>
-                    <a:prstGeom prst="rect">
-                      <a:avLst/>
-                    </a:prstGeom>
-                    <a:noFill/>
-                    <a:ln>
-                      <a:noFill/>
-                    </a:ln>
-                  </pic:spPr>
-                </pic:pic>
-              </a:graphicData>
-            </a:graphic>
-          </wp:inline>
-        </w:drawing>
-      </w:r>
     </w:p>
     <w:p>
       <w:pPr>
@@ -2118,6 +1698,7 @@
           <w:szCs w:val="23"/>
           <w14:ligatures w14:val="none"/>
         </w:rPr>
+        <w:lastRenderedPageBreak/>
         <w:t>5. Hướng dẫn sử dụng</w:t>
       </w:r>
     </w:p>
@@ -2203,8 +1784,6 @@
         </w:rPr>
         <w:t>Tác dụng của sản phẩm sẽ khác nhau tùy vào cơ địa của mỗi người. Với làn da nhạy cảm bạn nên thử sản phẩm ở một vùng nhỏ trước khi sử dụng cho toàn mặt.</w:t>
       </w:r>
-      <w:bookmarkStart w:id="0" w:name="_GoBack"/>
-      <w:bookmarkEnd w:id="0"/>
     </w:p>
     <w:sectPr>
       <w:pgSz w:w="12240" w:h="15840"/>
@@ -2217,7 +1796,7 @@
 </file>
 
 <file path=word/numbering.xml><?xml version="1.0" encoding="utf-8"?>
-<w:numbering xmlns:wpc="http://schemas.microsoft.com/office/word/2010/wordprocessingCanvas" xmlns:cx="http://schemas.microsoft.com/office/drawing/2014/chartex" xmlns:cx1="http://schemas.microsoft.com/office/drawing/2015/9/8/chartex" xmlns:cx2="http://schemas.microsoft.com/office/drawing/2015/10/21/chartex" xmlns:cx3="http://schemas.microsoft.com/office/drawing/2016/5/9/chartex" xmlns:cx4="http://schemas.microsoft.com/office/drawing/2016/5/10/chartex" xmlns:cx5="http://schemas.microsoft.com/office/drawing/2016/5/11/chartex" xmlns:cx6="http://schemas.microsoft.com/office/drawing/2016/5/12/chartex" xmlns:cx7="http://schemas.microsoft.com/office/drawing/2016/5/13/chartex" xmlns:cx8="http://schemas.microsoft.com/office/drawing/2016/5/14/chartex" xmlns:mc="http://schemas.openxmlformats.org/markup-compatibility/2006" xmlns:aink="http://schemas.microsoft.com/office/drawing/2016/ink" xmlns:am3d="http://schemas.microsoft.com/office/drawing/2017/model3d" xmlns:o="urn:schemas-microsoft-com:office:office" xmlns:r="http://schemas.openxmlformats.org/officeDocument/2006/relationships" xmlns:m="http://schemas.openxmlformats.org/officeDocument/2006/math" xmlns:v="urn:schemas-microsoft-com:vml" xmlns:wp14="http://schemas.microsoft.com/office/word/2010/wordprocessingDrawing" xmlns:wp="http://schemas.openxmlformats.org/drawingml/2006/wordprocessingDrawing" xmlns:w10="urn:schemas-microsoft-com:office:word" xmlns:w="http://schemas.openxmlformats.org/wordprocessingml/2006/main" xmlns:w14="http://schemas.microsoft.com/office/word/2010/wordml" xmlns:w15="http://schemas.microsoft.com/office/word/2012/wordml" xmlns:w16cid="http://schemas.microsoft.com/office/word/2016/wordml/cid" xmlns:w16se="http://schemas.microsoft.com/office/word/2015/wordml/symex" xmlns:wpg="http://schemas.microsoft.com/office/word/2010/wordprocessingGroup" xmlns:wpi="http://schemas.microsoft.com/office/word/2010/wordprocessingInk" xmlns:wne="http://schemas.microsoft.com/office/word/2006/wordml" xmlns:wps="http://schemas.microsoft.com/office/word/2010/wordprocessingShape" mc:Ignorable="w14 w15 w16se w16cid wp14">
+<w:numbering xmlns:wpc="http://schemas.microsoft.com/office/word/2010/wordprocessingCanvas" xmlns:cx="http://schemas.microsoft.com/office/drawing/2014/chartex" xmlns:cx1="http://schemas.microsoft.com/office/drawing/2015/9/8/chartex" xmlns:cx2="http://schemas.microsoft.com/office/drawing/2015/10/21/chartex" xmlns:cx3="http://schemas.microsoft.com/office/drawing/2016/5/9/chartex" xmlns:cx4="http://schemas.microsoft.com/office/drawing/2016/5/10/chartex" xmlns:cx5="http://schemas.microsoft.com/office/drawing/2016/5/11/chartex" xmlns:cx6="http://schemas.microsoft.com/office/drawing/2016/5/12/chartex" xmlns:cx7="http://schemas.microsoft.com/office/drawing/2016/5/13/chartex" xmlns:cx8="http://schemas.microsoft.com/office/drawing/2016/5/14/chartex" xmlns:mc="http://schemas.openxmlformats.org/markup-compatibility/2006" xmlns:aink="http://schemas.microsoft.com/office/drawing/2016/ink" xmlns:am3d="http://schemas.microsoft.com/office/drawing/2017/model3d" xmlns:o="urn:schemas-microsoft-com:office:office" xmlns:oel="http://schemas.microsoft.com/office/2019/extlst" xmlns:r="http://schemas.openxmlformats.org/officeDocument/2006/relationships" xmlns:m="http://schemas.openxmlformats.org/officeDocument/2006/math" xmlns:v="urn:schemas-microsoft-com:vml" xmlns:wp14="http://schemas.microsoft.com/office/word/2010/wordprocessingDrawing" xmlns:wp="http://schemas.openxmlformats.org/drawingml/2006/wordprocessingDrawing" xmlns:w10="urn:schemas-microsoft-com:office:word" xmlns:w="http://schemas.openxmlformats.org/wordprocessingml/2006/main" xmlns:w14="http://schemas.microsoft.com/office/word/2010/wordml" xmlns:w15="http://schemas.microsoft.com/office/word/2012/wordml" xmlns:w16cex="http://schemas.microsoft.com/office/word/2018/wordml/cex" xmlns:w16cid="http://schemas.microsoft.com/office/word/2016/wordml/cid" xmlns:w16="http://schemas.microsoft.com/office/word/2018/wordml" xmlns:w16du="http://schemas.microsoft.com/office/word/2023/wordml/word16du" xmlns:w16sdtdh="http://schemas.microsoft.com/office/word/2020/wordml/sdtdatahash" xmlns:w16sdtfl="http://schemas.microsoft.com/office/word/2024/wordml/sdtformatlock" xmlns:w16se="http://schemas.microsoft.com/office/word/2015/wordml/symex" xmlns:wpg="http://schemas.microsoft.com/office/word/2010/wordprocessingGroup" xmlns:wpi="http://schemas.microsoft.com/office/word/2010/wordprocessingInk" xmlns:wne="http://schemas.microsoft.com/office/word/2006/wordml" xmlns:wps="http://schemas.microsoft.com/office/word/2010/wordprocessingShape" mc:Ignorable="w14 w15 w16se w16cid w16 w16cex w16sdtdh w16sdtfl w16du wp14">
   <w:abstractNum w:abstractNumId="0" w15:restartNumberingAfterBreak="0">
     <w:nsid w:val="0C107A3C"/>
     <w:multiLevelType w:val="multilevel"/>
@@ -3112,29 +2691,29 @@
       </w:rPr>
     </w:lvl>
   </w:abstractNum>
-  <w:num w:numId="1">
+  <w:num w:numId="1" w16cid:durableId="107314763">
     <w:abstractNumId w:val="5"/>
   </w:num>
-  <w:num w:numId="2">
+  <w:num w:numId="2" w16cid:durableId="1161508035">
     <w:abstractNumId w:val="2"/>
   </w:num>
-  <w:num w:numId="3">
+  <w:num w:numId="3" w16cid:durableId="2093381841">
     <w:abstractNumId w:val="3"/>
   </w:num>
-  <w:num w:numId="4">
+  <w:num w:numId="4" w16cid:durableId="1834101224">
     <w:abstractNumId w:val="0"/>
   </w:num>
-  <w:num w:numId="5">
+  <w:num w:numId="5" w16cid:durableId="38365872">
     <w:abstractNumId w:val="1"/>
   </w:num>
-  <w:num w:numId="6">
+  <w:num w:numId="6" w16cid:durableId="206915405">
     <w:abstractNumId w:val="4"/>
   </w:num>
 </w:numbering>
 </file>
 
 <file path=word/styles.xml><?xml version="1.0" encoding="utf-8"?>
-<w:styles xmlns:mc="http://schemas.openxmlformats.org/markup-compatibility/2006" xmlns:r="http://schemas.openxmlformats.org/officeDocument/2006/relationships" xmlns:w="http://schemas.openxmlformats.org/wordprocessingml/2006/main" xmlns:w14="http://schemas.microsoft.com/office/word/2010/wordml" xmlns:w15="http://schemas.microsoft.com/office/word/2012/wordml" xmlns:w16cid="http://schemas.microsoft.com/office/word/2016/wordml/cid" xmlns:w16se="http://schemas.microsoft.com/office/word/2015/wordml/symex" mc:Ignorable="w14 w15 w16se w16cid">
+<w:styles xmlns:mc="http://schemas.openxmlformats.org/markup-compatibility/2006" xmlns:r="http://schemas.openxmlformats.org/officeDocument/2006/relationships" xmlns:w="http://schemas.openxmlformats.org/wordprocessingml/2006/main" xmlns:w14="http://schemas.microsoft.com/office/word/2010/wordml" xmlns:w15="http://schemas.microsoft.com/office/word/2012/wordml" xmlns:w16cex="http://schemas.microsoft.com/office/word/2018/wordml/cex" xmlns:w16cid="http://schemas.microsoft.com/office/word/2016/wordml/cid" xmlns:w16="http://schemas.microsoft.com/office/word/2018/wordml" xmlns:w16du="http://schemas.microsoft.com/office/word/2023/wordml/word16du" xmlns:w16sdtdh="http://schemas.microsoft.com/office/word/2020/wordml/sdtdatahash" xmlns:w16sdtfl="http://schemas.microsoft.com/office/word/2024/wordml/sdtformatlock" xmlns:w16se="http://schemas.microsoft.com/office/word/2015/wordml/symex" mc:Ignorable="w14 w15 w16se w16cid w16 w16cex w16sdtdh w16sdtfl w16du">
   <w:docDefaults>
     <w:rPrDefault>
       <w:rPr>
@@ -3152,7 +2731,7 @@
       </w:pPr>
     </w:pPrDefault>
   </w:docDefaults>
-  <w:latentStyles w:defLockedState="0" w:defUIPriority="99" w:defSemiHidden="0" w:defUnhideWhenUsed="0" w:defQFormat="0" w:count="375">
+  <w:latentStyles w:defLockedState="0" w:defUIPriority="99" w:defSemiHidden="0" w:defUnhideWhenUsed="0" w:defQFormat="0" w:count="376">
     <w:lsdException w:name="Normal" w:uiPriority="0" w:qFormat="1"/>
     <w:lsdException w:name="heading 1" w:uiPriority="9" w:qFormat="1"/>
     <w:lsdException w:name="heading 2" w:semiHidden="1" w:uiPriority="9" w:unhideWhenUsed="1" w:qFormat="1"/>
@@ -3528,6 +3107,7 @@
     <w:lsdException w:name="Smart Hyperlink" w:semiHidden="1" w:unhideWhenUsed="1"/>
     <w:lsdException w:name="Hashtag" w:semiHidden="1" w:unhideWhenUsed="1"/>
     <w:lsdException w:name="Unresolved Mention" w:semiHidden="1" w:unhideWhenUsed="1"/>
+    <w:lsdException w:name="Smart Link" w:semiHidden="1" w:unhideWhenUsed="1"/>
   </w:latentStyles>
   <w:style w:type="paragraph" w:default="1" w:styleId="Normal">
     <w:name w:val="Normal"/>
